--- a/URUVS/Video Analysis Protocol.docx
+++ b/URUVS/Video Analysis Protocol.docx
@@ -1,6 +1,6 @@
 
 <file path=word/document.xml><?xml version="1.0" encoding="utf-8"?>
-<w:document xmlns:wpc="http://schemas.microsoft.com/office/word/2010/wordprocessingCanvas" xmlns:cx="http://schemas.microsoft.com/office/drawing/2014/chartex" xmlns:cx1="http://schemas.microsoft.com/office/drawing/2015/9/8/chartex" xmlns:cx2="http://schemas.microsoft.com/office/drawing/2015/10/21/chartex" xmlns:cx3="http://schemas.microsoft.com/office/drawing/2016/5/9/chartex" xmlns:cx4="http://schemas.microsoft.com/office/drawing/2016/5/10/chartex" xmlns:cx5="http://schemas.microsoft.com/office/drawing/2016/5/11/chartex" xmlns:cx6="http://schemas.microsoft.com/office/drawing/2016/5/12/chartex" xmlns:cx7="http://schemas.microsoft.com/office/drawing/2016/5/13/chartex" xmlns:cx8="http://schemas.microsoft.com/office/drawing/2016/5/14/chartex" xmlns:mc="http://schemas.openxmlformats.org/markup-compatibility/2006" xmlns:aink="http://schemas.microsoft.com/office/drawing/2016/ink" xmlns:am3d="http://schemas.microsoft.com/office/drawing/2017/model3d" xmlns:o="urn:schemas-microsoft-com:office:office" xmlns:r="http://schemas.openxmlformats.org/officeDocument/2006/relationships" xmlns:m="http://schemas.openxmlformats.org/officeDocument/2006/math" xmlns:v="urn:schemas-microsoft-com:vml" xmlns:wp14="http://schemas.microsoft.com/office/word/2010/wordprocessingDrawing" xmlns:wp="http://schemas.openxmlformats.org/drawingml/2006/wordprocessingDrawing" xmlns:w10="urn:schemas-microsoft-com:office:word" xmlns:w="http://schemas.openxmlformats.org/wordprocessingml/2006/main" xmlns:w14="http://schemas.microsoft.com/office/word/2010/wordml" xmlns:w15="http://schemas.microsoft.com/office/word/2012/wordml" xmlns:w16cid="http://schemas.microsoft.com/office/word/2016/wordml/cid" xmlns:w16se="http://schemas.microsoft.com/office/word/2015/wordml/symex" xmlns:wpg="http://schemas.microsoft.com/office/word/2010/wordprocessingGroup" xmlns:wpi="http://schemas.microsoft.com/office/word/2010/wordprocessingInk" xmlns:wne="http://schemas.microsoft.com/office/word/2006/wordml" xmlns:wps="http://schemas.microsoft.com/office/word/2010/wordprocessingShape" mc:Ignorable="w14 w15 w16se w16cid wp14">
+<w:document xmlns:wpc="http://schemas.microsoft.com/office/word/2010/wordprocessingCanvas" xmlns:cx="http://schemas.microsoft.com/office/drawing/2014/chartex" xmlns:cx1="http://schemas.microsoft.com/office/drawing/2015/9/8/chartex" xmlns:cx2="http://schemas.microsoft.com/office/drawing/2015/10/21/chartex" xmlns:cx3="http://schemas.microsoft.com/office/drawing/2016/5/9/chartex" xmlns:cx4="http://schemas.microsoft.com/office/drawing/2016/5/10/chartex" xmlns:cx5="http://schemas.microsoft.com/office/drawing/2016/5/11/chartex" xmlns:cx6="http://schemas.microsoft.com/office/drawing/2016/5/12/chartex" xmlns:cx7="http://schemas.microsoft.com/office/drawing/2016/5/13/chartex" xmlns:cx8="http://schemas.microsoft.com/office/drawing/2016/5/14/chartex" xmlns:mc="http://schemas.openxmlformats.org/markup-compatibility/2006" xmlns:aink="http://schemas.microsoft.com/office/drawing/2016/ink" xmlns:am3d="http://schemas.microsoft.com/office/drawing/2017/model3d" xmlns:o="urn:schemas-microsoft-com:office:office" xmlns:oel="http://schemas.microsoft.com/office/2019/extlst" xmlns:r="http://schemas.openxmlformats.org/officeDocument/2006/relationships" xmlns:m="http://schemas.openxmlformats.org/officeDocument/2006/math" xmlns:v="urn:schemas-microsoft-com:vml" xmlns:wp14="http://schemas.microsoft.com/office/word/2010/wordprocessingDrawing" xmlns:wp="http://schemas.openxmlformats.org/drawingml/2006/wordprocessingDrawing" xmlns:w10="urn:schemas-microsoft-com:office:word" xmlns:w="http://schemas.openxmlformats.org/wordprocessingml/2006/main" xmlns:w14="http://schemas.microsoft.com/office/word/2010/wordml" xmlns:w15="http://schemas.microsoft.com/office/word/2012/wordml" xmlns:w16cex="http://schemas.microsoft.com/office/word/2018/wordml/cex" xmlns:w16cid="http://schemas.microsoft.com/office/word/2016/wordml/cid" xmlns:w16="http://schemas.microsoft.com/office/word/2018/wordml" xmlns:w16du="http://schemas.microsoft.com/office/word/2023/wordml/word16du" xmlns:w16sdtdh="http://schemas.microsoft.com/office/word/2020/wordml/sdtdatahash" xmlns:w16sdtfl="http://schemas.microsoft.com/office/word/2024/wordml/sdtformatlock" xmlns:w16se="http://schemas.microsoft.com/office/word/2015/wordml/symex" xmlns:wpg="http://schemas.microsoft.com/office/word/2010/wordprocessingGroup" xmlns:wpi="http://schemas.microsoft.com/office/word/2010/wordprocessingInk" xmlns:wne="http://schemas.microsoft.com/office/word/2006/wordml" xmlns:wps="http://schemas.microsoft.com/office/word/2010/wordprocessingShape" mc:Ignorable="w14 w15 w16se w16cid w16 w16cex w16sdtdh w16sdtfl w16du wp14">
   <w:body>
     <w:p>
       <w:pPr>
@@ -32,17 +32,50 @@
           <w:sz w:val="28"/>
           <w:szCs w:val="28"/>
         </w:rPr>
-        <w:t xml:space="preserve">last updated 19/03/2024 </w:t>
-      </w:r>
-      <w:proofErr w:type="spellStart"/>
+        <w:t>last updated 1</w:t>
+      </w:r>
       <w:r>
         <w:rPr>
           <w:sz w:val="28"/>
           <w:szCs w:val="28"/>
         </w:rPr>
-        <w:t>sw</w:t>
-      </w:r>
-      <w:proofErr w:type="spellEnd"/>
+        <w:t>3</w:t>
+      </w:r>
+      <w:r>
+        <w:rPr>
+          <w:sz w:val="28"/>
+          <w:szCs w:val="28"/>
+        </w:rPr>
+        <w:t>/</w:t>
+      </w:r>
+      <w:r>
+        <w:rPr>
+          <w:sz w:val="28"/>
+          <w:szCs w:val="28"/>
+        </w:rPr>
+        <w:t>12</w:t>
+      </w:r>
+      <w:r>
+        <w:rPr>
+          <w:sz w:val="28"/>
+          <w:szCs w:val="28"/>
+        </w:rPr>
+        <w:t>/202</w:t>
+      </w:r>
+      <w:r>
+        <w:rPr>
+          <w:sz w:val="28"/>
+          <w:szCs w:val="28"/>
+        </w:rPr>
+        <w:t>5</w:t>
+      </w:r>
+      <w:r>
+        <w:rPr>
+          <w:sz w:val="28"/>
+          <w:szCs w:val="28"/>
+        </w:rPr>
+        <w:t xml:space="preserve"> sw</w:t>
+      </w:r>
     </w:p>
     <w:p>
       <w:pPr>
@@ -243,19 +276,7 @@
         <w:rPr>
           <w:shd w:val="clear" w:color="auto" w:fill="F9CB9C"/>
         </w:rPr>
-        <w:t xml:space="preserve">TIME OF </w:t>
-      </w:r>
-      <w:r>
-        <w:rPr>
-          <w:shd w:val="clear" w:color="auto" w:fill="F9CB9C"/>
-        </w:rPr>
-        <w:t xml:space="preserve">CAMERA </w:t>
-      </w:r>
-      <w:r>
-        <w:rPr>
-          <w:shd w:val="clear" w:color="auto" w:fill="F9CB9C"/>
-        </w:rPr>
-        <w:t>DEPLOYMENT (MILITARY)</w:t>
+        <w:t>TIME OF CAMERA DEPLOYMENT (MILITARY)</w:t>
       </w:r>
     </w:p>
     <w:p>
@@ -453,14 +474,12 @@
             <w:r>
               <w:t xml:space="preserve"> </w:t>
             </w:r>
-            <w:proofErr w:type="spellStart"/>
             <w:r>
               <w:rPr>
                 <w:shd w:val="clear" w:color="auto" w:fill="B4A7D6"/>
               </w:rPr>
               <w:t>SiteName</w:t>
             </w:r>
-            <w:proofErr w:type="spellEnd"/>
           </w:p>
         </w:tc>
         <w:tc>
@@ -819,13 +838,8 @@
                 <w:numId w:val="4"/>
               </w:numPr>
             </w:pPr>
-            <w:proofErr w:type="spellStart"/>
-            <w:r>
-              <w:t>MaxN</w:t>
-            </w:r>
-            <w:proofErr w:type="spellEnd"/>
-            <w:r>
-              <w:t xml:space="preserve"> each species</w:t>
+            <w:r>
+              <w:t>MaxN each species</w:t>
             </w:r>
           </w:p>
           <w:p>
@@ -888,39 +902,21 @@
           <w:sz w:val="24"/>
           <w:szCs w:val="24"/>
         </w:rPr>
-        <w:t xml:space="preserve"> Name of site where data was taken. Will be found in file name. Site names are formatted as DESA NAME (</w:t>
-      </w:r>
-      <w:proofErr w:type="spellStart"/>
-      <w:r>
-        <w:rPr>
-          <w:sz w:val="24"/>
-          <w:szCs w:val="24"/>
-        </w:rPr>
-        <w:t>Tompotana</w:t>
-      </w:r>
-      <w:proofErr w:type="spellEnd"/>
-      <w:r>
-        <w:rPr>
-          <w:sz w:val="24"/>
-          <w:szCs w:val="24"/>
-        </w:rPr>
-        <w:t xml:space="preserve"> or </w:t>
-      </w:r>
-      <w:proofErr w:type="spellStart"/>
-      <w:r>
-        <w:rPr>
-          <w:sz w:val="24"/>
-          <w:szCs w:val="24"/>
-        </w:rPr>
-        <w:t>Lantampeo</w:t>
-      </w:r>
-      <w:proofErr w:type="spellEnd"/>
-      <w:r>
-        <w:rPr>
-          <w:sz w:val="24"/>
-          <w:szCs w:val="24"/>
-        </w:rPr>
-        <w:t>) MANGROVE TYPE (L = Lush, E = Restored, D = Degraded), SITE # (1-6). Example: TMPE6</w:t>
+        <w:t xml:space="preserve"> Name of site where data was taken. Will be found in file name. Site names are formatted as DESA NAME (Tompotana or Lanta</w:t>
+      </w:r>
+      <w:r>
+        <w:rPr>
+          <w:sz w:val="24"/>
+          <w:szCs w:val="24"/>
+        </w:rPr>
+        <w:t>ng</w:t>
+      </w:r>
+      <w:r>
+        <w:rPr>
+          <w:sz w:val="24"/>
+          <w:szCs w:val="24"/>
+        </w:rPr>
+        <w:t>peo) MANGROVE TYPE (L = Lush, E = Restored, D = Degraded), SITE # (1-6). Example: TMPE6</w:t>
       </w:r>
     </w:p>
     <w:p>
@@ -954,23 +950,7 @@
           <w:sz w:val="24"/>
           <w:szCs w:val="24"/>
         </w:rPr>
-        <w:t xml:space="preserve"> Date in the format </w:t>
-      </w:r>
-      <w:proofErr w:type="spellStart"/>
-      <w:r>
-        <w:rPr>
-          <w:sz w:val="24"/>
-          <w:szCs w:val="24"/>
-        </w:rPr>
-        <w:t>dd_mm_yyyy</w:t>
-      </w:r>
-      <w:proofErr w:type="spellEnd"/>
-      <w:r>
-        <w:rPr>
-          <w:sz w:val="24"/>
-          <w:szCs w:val="24"/>
-        </w:rPr>
-        <w:t>. Will be found in file name</w:t>
+        <w:t xml:space="preserve"> Date in the format dd_mm_yyyy. Will be found in file name</w:t>
       </w:r>
     </w:p>
     <w:p>
@@ -1004,23 +984,7 @@
           <w:sz w:val="24"/>
           <w:szCs w:val="24"/>
         </w:rPr>
-        <w:t xml:space="preserve"> Camera number used/Number of </w:t>
-      </w:r>
-      <w:proofErr w:type="gramStart"/>
-      <w:r>
-        <w:rPr>
-          <w:sz w:val="24"/>
-          <w:szCs w:val="24"/>
-        </w:rPr>
-        <w:t>deployment</w:t>
-      </w:r>
-      <w:proofErr w:type="gramEnd"/>
-      <w:r>
-        <w:rPr>
-          <w:sz w:val="24"/>
-          <w:szCs w:val="24"/>
-        </w:rPr>
-        <w:t xml:space="preserve"> of the day. Will be found in file name.</w:t>
+        <w:t xml:space="preserve"> Camera number used/Number of deployment of the day. Will be found in file name.</w:t>
       </w:r>
     </w:p>
     <w:p>
@@ -1068,23 +1032,7 @@
           <w:sz w:val="24"/>
           <w:szCs w:val="24"/>
         </w:rPr>
-        <w:t xml:space="preserve">number of files created by each recording. </w:t>
-      </w:r>
-      <w:proofErr w:type="gramStart"/>
-      <w:r>
-        <w:rPr>
-          <w:sz w:val="24"/>
-          <w:szCs w:val="24"/>
-        </w:rPr>
-        <w:t>Typically</w:t>
-      </w:r>
-      <w:proofErr w:type="gramEnd"/>
-      <w:r>
-        <w:rPr>
-          <w:sz w:val="24"/>
-          <w:szCs w:val="24"/>
-        </w:rPr>
-        <w:t xml:space="preserve"> 1-3.</w:t>
+        <w:t>number of files created by each recording. Typically 1-3.</w:t>
       </w:r>
     </w:p>
     <w:p>
@@ -1118,26 +1066,8 @@
           <w:sz w:val="24"/>
           <w:szCs w:val="24"/>
         </w:rPr>
-        <w:t xml:space="preserve"> Record the total time of each file. Example: F1: 0:42:13 | F2: 0:33:00 | F3: 0:13:38. Make sure to put </w:t>
-      </w:r>
-      <w:proofErr w:type="spellStart"/>
-      <w:proofErr w:type="gramStart"/>
-      <w:r>
-        <w:rPr>
-          <w:sz w:val="24"/>
-          <w:szCs w:val="24"/>
-        </w:rPr>
-        <w:t>hours:minutes</w:t>
-      </w:r>
-      <w:proofErr w:type="gramEnd"/>
-      <w:r>
-        <w:rPr>
-          <w:sz w:val="24"/>
-          <w:szCs w:val="24"/>
-        </w:rPr>
-        <w:t>:seconds</w:t>
-      </w:r>
-      <w:proofErr w:type="spellEnd"/>
+        <w:t xml:space="preserve"> Record the total time of each file. Example: F1: 0:42:13 | F2: 0:33:00 | F3: 0:13:38. Make sure to put hours:minutes:seconds</w:t>
+      </w:r>
     </w:p>
     <w:p>
       <w:pPr>
@@ -1227,6 +1157,63 @@
           <w:szCs w:val="24"/>
         </w:rPr>
         <w:t xml:space="preserve"> sometimes the third file isn’t usable so we just use the first two files.</w:t>
+      </w:r>
+    </w:p>
+    <w:p>
+      <w:pPr>
+        <w:spacing w:after="0"/>
+        <w:rPr>
+          <w:sz w:val="24"/>
+          <w:szCs w:val="24"/>
+        </w:rPr>
+      </w:pPr>
+      <w:r>
+        <w:rPr>
+          <w:sz w:val="24"/>
+          <w:szCs w:val="24"/>
+        </w:rPr>
+        <w:t>NO</w:t>
+      </w:r>
+      <w:r>
+        <w:rPr>
+          <w:sz w:val="24"/>
+          <w:szCs w:val="24"/>
+        </w:rPr>
+        <w:t>TE:</w:t>
+      </w:r>
+      <w:r>
+        <w:rPr>
+          <w:b/>
+          <w:bCs/>
+          <w:sz w:val="24"/>
+          <w:szCs w:val="24"/>
+        </w:rPr>
+        <w:t xml:space="preserve"> If you are QAQC</w:t>
+      </w:r>
+      <w:r>
+        <w:rPr>
+          <w:b/>
+          <w:bCs/>
+          <w:sz w:val="24"/>
+          <w:szCs w:val="24"/>
+        </w:rPr>
+        <w:t>-</w:t>
+      </w:r>
+      <w:r>
+        <w:rPr>
+          <w:b/>
+          <w:bCs/>
+          <w:sz w:val="24"/>
+          <w:szCs w:val="24"/>
+        </w:rPr>
+        <w:t>ing a document</w:t>
+      </w:r>
+      <w:r>
+        <w:rPr>
+          <w:sz w:val="24"/>
+          <w:szCs w:val="24"/>
+        </w:rPr>
+        <w:t>, copy the TIME START and TIME END used in the original datasheet. Everything else, fill in on your own so I can compare.</w:t>
       </w:r>
     </w:p>
     <w:p>
@@ -1520,23 +1507,7 @@
           <w:sz w:val="24"/>
           <w:szCs w:val="24"/>
         </w:rPr>
-        <w:t xml:space="preserve"> You can ignore </w:t>
-      </w:r>
-      <w:proofErr w:type="gramStart"/>
-      <w:r>
-        <w:rPr>
-          <w:sz w:val="24"/>
-          <w:szCs w:val="24"/>
-        </w:rPr>
-        <w:t>this,</w:t>
-      </w:r>
-      <w:proofErr w:type="gramEnd"/>
-      <w:r>
-        <w:rPr>
-          <w:sz w:val="24"/>
-          <w:szCs w:val="24"/>
-        </w:rPr>
-        <w:t xml:space="preserve"> I back up every video in my google drive so this is recording which has already been uploaded</w:t>
+        <w:t xml:space="preserve"> You can ignore this, I back up every video in my google drive so this is recording which has already been uploaded</w:t>
       </w:r>
     </w:p>
     <w:p>
@@ -1601,6 +1572,30 @@
       </w:pPr>
       <w:r>
         <w:rPr>
+          <w:b/>
+          <w:bCs/>
+          <w:sz w:val="24"/>
+          <w:szCs w:val="24"/>
+        </w:rPr>
+        <w:t>You can watch videos at double speed</w:t>
+      </w:r>
+      <w:r>
+        <w:rPr>
+          <w:sz w:val="24"/>
+          <w:szCs w:val="24"/>
+        </w:rPr>
+        <w:t>. This will save you time as sometimes there are stretches with very little fish. I typically watch 2X speed but then stop, go back, and slow down if I see a fish so I get an accurate count/species. PAY ATTENTION sometimes fish zoom by super fast but as long as you have your eyes on the screen, you should be able to see everything. DO NOT just click and drag the video bar to toggle through the whole video. Not all the frames show up if you do that and you will miss fish.</w:t>
+      </w:r>
+    </w:p>
+    <w:p>
+      <w:pPr>
+        <w:rPr>
+          <w:sz w:val="24"/>
+          <w:szCs w:val="24"/>
+        </w:rPr>
+      </w:pPr>
+      <w:r>
+        <w:rPr>
           <w:sz w:val="24"/>
           <w:szCs w:val="24"/>
         </w:rPr>
@@ -1691,7 +1686,21 @@
           <w:sz w:val="24"/>
           <w:szCs w:val="24"/>
         </w:rPr>
-        <w:t xml:space="preserve"> – The maximum number of that species on screen at a time. You don’t need to record EVERY occurrence, but just the maximum. Still note the time and </w:t>
+        <w:t xml:space="preserve"> – The maximum number of that species on screen at a time. You don’t need to record EVERY occurrence, but just the maximum</w:t>
+      </w:r>
+      <w:r>
+        <w:rPr>
+          <w:sz w:val="24"/>
+          <w:szCs w:val="24"/>
+        </w:rPr>
+        <w:t xml:space="preserve"> you see on screen at once</w:t>
+      </w:r>
+      <w:r>
+        <w:rPr>
+          <w:sz w:val="24"/>
+          <w:szCs w:val="24"/>
+        </w:rPr>
+        <w:t xml:space="preserve">. Still note the time and </w:t>
       </w:r>
       <w:r>
         <w:rPr>
@@ -1729,12 +1738,14 @@
           <w:numId w:val="5"/>
         </w:numPr>
         <w:rPr>
-          <w:sz w:val="24"/>
-          <w:szCs w:val="24"/>
-        </w:rPr>
-      </w:pPr>
-      <w:r>
-        <w:rPr>
+          <w:strike/>
+          <w:sz w:val="24"/>
+          <w:szCs w:val="24"/>
+        </w:rPr>
+      </w:pPr>
+      <w:r>
+        <w:rPr>
+          <w:strike/>
           <w:sz w:val="24"/>
           <w:szCs w:val="24"/>
         </w:rPr>
@@ -1742,10 +1753,91 @@
       </w:r>
       <w:r>
         <w:rPr>
+          <w:strike/>
           <w:sz w:val="24"/>
           <w:szCs w:val="24"/>
         </w:rPr>
         <w:t>. Sometimes the first time you see a species isn’t the best shot</w:t>
+      </w:r>
+    </w:p>
+    <w:p>
+      <w:pPr>
+        <w:pStyle w:val="ListParagraph"/>
+        <w:numPr>
+          <w:ilvl w:val="0"/>
+          <w:numId w:val="5"/>
+        </w:numPr>
+        <w:rPr>
+          <w:sz w:val="24"/>
+          <w:szCs w:val="24"/>
+        </w:rPr>
+      </w:pPr>
+      <w:r>
+        <w:rPr>
+          <w:sz w:val="24"/>
+          <w:szCs w:val="24"/>
+        </w:rPr>
+        <w:t>If you’re unsure of a fish or think we should pull a small video for the ‘SpeciesQs’ folder which is for:</w:t>
+      </w:r>
+    </w:p>
+    <w:p>
+      <w:pPr>
+        <w:pStyle w:val="ListParagraph"/>
+        <w:numPr>
+          <w:ilvl w:val="1"/>
+          <w:numId w:val="5"/>
+        </w:numPr>
+        <w:rPr>
+          <w:sz w:val="24"/>
+          <w:szCs w:val="24"/>
+        </w:rPr>
+      </w:pPr>
+      <w:r>
+        <w:rPr>
+          <w:sz w:val="24"/>
+          <w:szCs w:val="24"/>
+        </w:rPr>
+        <w:t>Fish that we’re not sure of</w:t>
+      </w:r>
+    </w:p>
+    <w:p>
+      <w:pPr>
+        <w:pStyle w:val="ListParagraph"/>
+        <w:numPr>
+          <w:ilvl w:val="1"/>
+          <w:numId w:val="5"/>
+        </w:numPr>
+        <w:rPr>
+          <w:sz w:val="24"/>
+          <w:szCs w:val="24"/>
+        </w:rPr>
+      </w:pPr>
+      <w:r>
+        <w:rPr>
+          <w:sz w:val="24"/>
+          <w:szCs w:val="24"/>
+        </w:rPr>
+        <w:t>Good shots of fish that may help with IDs</w:t>
+      </w:r>
+    </w:p>
+    <w:p>
+      <w:pPr>
+        <w:pStyle w:val="ListParagraph"/>
+        <w:numPr>
+          <w:ilvl w:val="1"/>
+          <w:numId w:val="5"/>
+        </w:numPr>
+        <w:rPr>
+          <w:sz w:val="24"/>
+          <w:szCs w:val="24"/>
+        </w:rPr>
+      </w:pPr>
+      <w:r>
+        <w:rPr>
+          <w:sz w:val="24"/>
+          <w:szCs w:val="24"/>
+        </w:rPr>
+        <w:t>Funny/cute/cool videos</w:t>
       </w:r>
     </w:p>
     <w:p>
@@ -1774,50 +1866,26 @@
       </w:pPr>
       <w:r>
         <w:rPr>
+          <w:sz w:val="24"/>
+          <w:szCs w:val="24"/>
+        </w:rPr>
+        <w:t xml:space="preserve">Note: </w:t>
+      </w:r>
+      <w:r>
+        <w:rPr>
           <w:b/>
           <w:bCs/>
           <w:sz w:val="24"/>
           <w:szCs w:val="24"/>
         </w:rPr>
-        <w:t xml:space="preserve">Right now, there will be a lot of unnamed fish (and that’s okay) so we want to create a bank of fish to identify later. That’s why we have that shared SPECIES Qs folder. For now, we can just name things FISHA or GUPPYA </w:t>
-      </w:r>
-      <w:r>
-        <w:rPr>
-          <w:b/>
-          <w:bCs/>
-          <w:sz w:val="24"/>
-          <w:szCs w:val="24"/>
-        </w:rPr>
-        <w:t>(</w:t>
-      </w:r>
-      <w:r>
-        <w:rPr>
-          <w:b/>
-          <w:bCs/>
-          <w:sz w:val="24"/>
-          <w:szCs w:val="24"/>
-        </w:rPr>
-        <w:t>if it looks like a juvenile fish</w:t>
-      </w:r>
-      <w:r>
-        <w:rPr>
-          <w:b/>
-          <w:bCs/>
-          <w:sz w:val="24"/>
-          <w:szCs w:val="24"/>
-        </w:rPr>
-        <w:t>)</w:t>
-      </w:r>
-      <w:bookmarkStart w:id="0" w:name="_GoBack"/>
-      <w:bookmarkEnd w:id="0"/>
-      <w:r>
-        <w:rPr>
-          <w:b/>
-          <w:bCs/>
-          <w:sz w:val="24"/>
-          <w:szCs w:val="24"/>
-        </w:rPr>
-        <w:t>. Juvenile fish are extremely hard to ID so we’ll do our best. We can get together regularly so we can be on the same page about species.</w:t>
+        <w:t>Some videos will be upside down</w:t>
+      </w:r>
+      <w:r>
+        <w:rPr>
+          <w:sz w:val="24"/>
+          <w:szCs w:val="24"/>
+        </w:rPr>
+        <w:t>. This was because some months, the tide was really shallow so we had to put the camera lower/upside down. Depending on what video player you’re using, you should be able to flip the image when watching videos</w:t>
       </w:r>
     </w:p>
     <w:p>
@@ -1846,22 +1914,54 @@
           <w:sz w:val="24"/>
           <w:szCs w:val="24"/>
         </w:rPr>
-        <w:t>CRABS, SNAKES, UNKNOWN FISH, COOL STUFF</w:t>
-      </w:r>
-    </w:p>
-    <w:p>
-      <w:pPr>
-        <w:rPr>
-          <w:sz w:val="24"/>
-          <w:szCs w:val="24"/>
-        </w:rPr>
-      </w:pPr>
-      <w:r>
-        <w:rPr>
+        <w:t>CRABS, SNAKES, UNKNOWN FISH,</w:t>
+      </w:r>
+      <w:r>
+        <w:rPr>
+          <w:sz w:val="24"/>
+          <w:szCs w:val="24"/>
+        </w:rPr>
+        <w:t xml:space="preserve"> SHRIMP,</w:t>
+      </w:r>
+      <w:r>
+        <w:rPr>
+          <w:sz w:val="24"/>
+          <w:szCs w:val="24"/>
+        </w:rPr>
+        <w:t xml:space="preserve"> COOL STUFF</w:t>
+      </w:r>
+    </w:p>
+    <w:p>
+      <w:pPr>
+        <w:rPr>
+          <w:strike/>
+          <w:sz w:val="24"/>
+          <w:szCs w:val="24"/>
+        </w:rPr>
+      </w:pPr>
+      <w:r>
+        <w:rPr>
+          <w:strike/>
           <w:sz w:val="24"/>
           <w:szCs w:val="24"/>
         </w:rPr>
         <w:t>We’re going to treat these a little differently. Please note every time you see a crab, and if you have time, try to ID if it’s a mud crab or a swimmer crab. Same with snakes. Take a video of either of these if they look cool.</w:t>
+      </w:r>
+    </w:p>
+    <w:p>
+      <w:pPr>
+        <w:rPr>
+          <w:sz w:val="24"/>
+          <w:szCs w:val="24"/>
+        </w:rPr>
+      </w:pPr>
+      <w:r>
+        <w:rPr>
+          <w:sz w:val="24"/>
+          <w:szCs w:val="24"/>
+        </w:rPr>
+        <w:lastRenderedPageBreak/>
+        <w:t>^ Olivia we are no longer doing that. Please note shrimp and treat crabs normally. You should find swimmer crabs (bigger, have big back legs for propelling) and ‘mud crabs’ (again, not a real mud crab but these are smaller, generally darker, and have skinny back legs. They live in the mangroves and munch on the detritus)</w:t>
       </w:r>
     </w:p>
     <w:p>
@@ -1905,7 +2005,7 @@
 </file>
 
 <file path=word/numbering.xml><?xml version="1.0" encoding="utf-8"?>
-<w:numbering xmlns:wpc="http://schemas.microsoft.com/office/word/2010/wordprocessingCanvas" xmlns:cx="http://schemas.microsoft.com/office/drawing/2014/chartex" xmlns:cx1="http://schemas.microsoft.com/office/drawing/2015/9/8/chartex" xmlns:cx2="http://schemas.microsoft.com/office/drawing/2015/10/21/chartex" xmlns:cx3="http://schemas.microsoft.com/office/drawing/2016/5/9/chartex" xmlns:cx4="http://schemas.microsoft.com/office/drawing/2016/5/10/chartex" xmlns:cx5="http://schemas.microsoft.com/office/drawing/2016/5/11/chartex" xmlns:cx6="http://schemas.microsoft.com/office/drawing/2016/5/12/chartex" xmlns:cx7="http://schemas.microsoft.com/office/drawing/2016/5/13/chartex" xmlns:cx8="http://schemas.microsoft.com/office/drawing/2016/5/14/chartex" xmlns:mc="http://schemas.openxmlformats.org/markup-compatibility/2006" xmlns:aink="http://schemas.microsoft.com/office/drawing/2016/ink" xmlns:am3d="http://schemas.microsoft.com/office/drawing/2017/model3d" xmlns:o="urn:schemas-microsoft-com:office:office" xmlns:r="http://schemas.openxmlformats.org/officeDocument/2006/relationships" xmlns:m="http://schemas.openxmlformats.org/officeDocument/2006/math" xmlns:v="urn:schemas-microsoft-com:vml" xmlns:wp14="http://schemas.microsoft.com/office/word/2010/wordprocessingDrawing" xmlns:wp="http://schemas.openxmlformats.org/drawingml/2006/wordprocessingDrawing" xmlns:w10="urn:schemas-microsoft-com:office:word" xmlns:w="http://schemas.openxmlformats.org/wordprocessingml/2006/main" xmlns:w14="http://schemas.microsoft.com/office/word/2010/wordml" xmlns:w15="http://schemas.microsoft.com/office/word/2012/wordml" xmlns:w16cid="http://schemas.microsoft.com/office/word/2016/wordml/cid" xmlns:w16se="http://schemas.microsoft.com/office/word/2015/wordml/symex" xmlns:wpg="http://schemas.microsoft.com/office/word/2010/wordprocessingGroup" xmlns:wpi="http://schemas.microsoft.com/office/word/2010/wordprocessingInk" xmlns:wne="http://schemas.microsoft.com/office/word/2006/wordml" xmlns:wps="http://schemas.microsoft.com/office/word/2010/wordprocessingShape" mc:Ignorable="w14 w15 w16se w16cid wp14">
+<w:numbering xmlns:wpc="http://schemas.microsoft.com/office/word/2010/wordprocessingCanvas" xmlns:cx="http://schemas.microsoft.com/office/drawing/2014/chartex" xmlns:cx1="http://schemas.microsoft.com/office/drawing/2015/9/8/chartex" xmlns:cx2="http://schemas.microsoft.com/office/drawing/2015/10/21/chartex" xmlns:cx3="http://schemas.microsoft.com/office/drawing/2016/5/9/chartex" xmlns:cx4="http://schemas.microsoft.com/office/drawing/2016/5/10/chartex" xmlns:cx5="http://schemas.microsoft.com/office/drawing/2016/5/11/chartex" xmlns:cx6="http://schemas.microsoft.com/office/drawing/2016/5/12/chartex" xmlns:cx7="http://schemas.microsoft.com/office/drawing/2016/5/13/chartex" xmlns:cx8="http://schemas.microsoft.com/office/drawing/2016/5/14/chartex" xmlns:mc="http://schemas.openxmlformats.org/markup-compatibility/2006" xmlns:aink="http://schemas.microsoft.com/office/drawing/2016/ink" xmlns:am3d="http://schemas.microsoft.com/office/drawing/2017/model3d" xmlns:o="urn:schemas-microsoft-com:office:office" xmlns:oel="http://schemas.microsoft.com/office/2019/extlst" xmlns:r="http://schemas.openxmlformats.org/officeDocument/2006/relationships" xmlns:m="http://schemas.openxmlformats.org/officeDocument/2006/math" xmlns:v="urn:schemas-microsoft-com:vml" xmlns:wp14="http://schemas.microsoft.com/office/word/2010/wordprocessingDrawing" xmlns:wp="http://schemas.openxmlformats.org/drawingml/2006/wordprocessingDrawing" xmlns:w10="urn:schemas-microsoft-com:office:word" xmlns:w="http://schemas.openxmlformats.org/wordprocessingml/2006/main" xmlns:w14="http://schemas.microsoft.com/office/word/2010/wordml" xmlns:w15="http://schemas.microsoft.com/office/word/2012/wordml" xmlns:w16cex="http://schemas.microsoft.com/office/word/2018/wordml/cex" xmlns:w16cid="http://schemas.microsoft.com/office/word/2016/wordml/cid" xmlns:w16="http://schemas.microsoft.com/office/word/2018/wordml" xmlns:w16du="http://schemas.microsoft.com/office/word/2023/wordml/word16du" xmlns:w16sdtdh="http://schemas.microsoft.com/office/word/2020/wordml/sdtdatahash" xmlns:w16sdtfl="http://schemas.microsoft.com/office/word/2024/wordml/sdtformatlock" xmlns:w16se="http://schemas.microsoft.com/office/word/2015/wordml/symex" xmlns:wpg="http://schemas.microsoft.com/office/word/2010/wordprocessingGroup" xmlns:wpi="http://schemas.microsoft.com/office/word/2010/wordprocessingInk" xmlns:wne="http://schemas.microsoft.com/office/word/2006/wordml" xmlns:wps="http://schemas.microsoft.com/office/word/2010/wordprocessingShape" mc:Ignorable="w14 w15 w16se w16cid w16 w16cex w16sdtdh w16sdtfl w16du wp14">
   <w:abstractNum w:abstractNumId="0" w15:restartNumberingAfterBreak="0">
     <w:nsid w:val="3FE031FC"/>
     <w:multiLevelType w:val="hybridMultilevel"/>
@@ -2234,7 +2334,7 @@
         <w:rFonts w:ascii="Symbol" w:hAnsi="Symbol" w:hint="default"/>
       </w:rPr>
     </w:lvl>
-    <w:lvl w:ilvl="1" w:tplc="04090003" w:tentative="1">
+    <w:lvl w:ilvl="1" w:tplc="04090003">
       <w:start w:val="1"/>
       <w:numFmt w:val="bullet"/>
       <w:lvlText w:val="o"/>
@@ -2420,26 +2520,26 @@
       </w:pPr>
     </w:lvl>
   </w:abstractNum>
-  <w:num w:numId="1">
+  <w:num w:numId="1" w16cid:durableId="873008659">
     <w:abstractNumId w:val="2"/>
   </w:num>
-  <w:num w:numId="2">
+  <w:num w:numId="2" w16cid:durableId="1409575461">
     <w:abstractNumId w:val="4"/>
   </w:num>
-  <w:num w:numId="3">
+  <w:num w:numId="3" w16cid:durableId="1883055352">
     <w:abstractNumId w:val="1"/>
   </w:num>
-  <w:num w:numId="4">
+  <w:num w:numId="4" w16cid:durableId="414087930">
     <w:abstractNumId w:val="0"/>
   </w:num>
-  <w:num w:numId="5">
+  <w:num w:numId="5" w16cid:durableId="388378464">
     <w:abstractNumId w:val="3"/>
   </w:num>
 </w:numbering>
 </file>
 
 <file path=word/styles.xml><?xml version="1.0" encoding="utf-8"?>
-<w:styles xmlns:mc="http://schemas.openxmlformats.org/markup-compatibility/2006" xmlns:r="http://schemas.openxmlformats.org/officeDocument/2006/relationships" xmlns:w="http://schemas.openxmlformats.org/wordprocessingml/2006/main" xmlns:w14="http://schemas.microsoft.com/office/word/2010/wordml" xmlns:w15="http://schemas.microsoft.com/office/word/2012/wordml" xmlns:w16cid="http://schemas.microsoft.com/office/word/2016/wordml/cid" xmlns:w16se="http://schemas.microsoft.com/office/word/2015/wordml/symex" mc:Ignorable="w14 w15 w16se w16cid">
+<w:styles xmlns:mc="http://schemas.openxmlformats.org/markup-compatibility/2006" xmlns:r="http://schemas.openxmlformats.org/officeDocument/2006/relationships" xmlns:w="http://schemas.openxmlformats.org/wordprocessingml/2006/main" xmlns:w14="http://schemas.microsoft.com/office/word/2010/wordml" xmlns:w15="http://schemas.microsoft.com/office/word/2012/wordml" xmlns:w16cex="http://schemas.microsoft.com/office/word/2018/wordml/cex" xmlns:w16cid="http://schemas.microsoft.com/office/word/2016/wordml/cid" xmlns:w16="http://schemas.microsoft.com/office/word/2018/wordml" xmlns:w16du="http://schemas.microsoft.com/office/word/2023/wordml/word16du" xmlns:w16sdtdh="http://schemas.microsoft.com/office/word/2020/wordml/sdtdatahash" xmlns:w16sdtfl="http://schemas.microsoft.com/office/word/2024/wordml/sdtformatlock" xmlns:w16se="http://schemas.microsoft.com/office/word/2015/wordml/symex" mc:Ignorable="w14 w15 w16se w16cid w16 w16cex w16sdtdh w16sdtfl w16du">
   <w:docDefaults>
     <w:rPrDefault>
       <w:rPr>
